--- a/Gesamtdoku/MS2 Material/System Footprint_v2.docx
+++ b/Gesamtdoku/MS2 Material/System Footprint_v2.docx
@@ -20,9 +20,9 @@
           <w:noProof/>
         </w:rPr>
         <w:drawing>
-          <wp:inline distT="0" distB="0" distL="0" distR="0" wp14:anchorId="12EB0DDA" wp14:editId="4F5362CD">
-            <wp:extent cx="5223164" cy="2967393"/>
-            <wp:effectExtent l="0" t="0" r="0" b="4445"/>
+          <wp:inline distT="0" distB="0" distL="0" distR="0" wp14:anchorId="12EB0DDA" wp14:editId="37C99DA6">
+            <wp:extent cx="5240115" cy="2978269"/>
+            <wp:effectExtent l="0" t="0" r="0" b="0"/>
             <wp:docPr id="2" name="Grafik 2"/>
             <wp:cNvGraphicFramePr>
               <a:graphicFrameLocks xmlns:a="http://schemas.openxmlformats.org/drawingml/2006/main" noChangeAspect="1"/>
@@ -31,7 +31,7 @@
               <a:graphicData uri="http://schemas.openxmlformats.org/drawingml/2006/picture">
                 <pic:pic xmlns:pic="http://schemas.openxmlformats.org/drawingml/2006/picture">
                   <pic:nvPicPr>
-                    <pic:cNvPr id="0" name="Picture 3"/>
+                    <pic:cNvPr id="2" name="Grafik 2"/>
                     <pic:cNvPicPr>
                       <a:picLocks noChangeAspect="1" noChangeArrowheads="1"/>
                     </pic:cNvPicPr>
@@ -44,7 +44,6 @@
                         </a:ext>
                       </a:extLst>
                     </a:blip>
-                    <a:srcRect/>
                     <a:stretch>
                       <a:fillRect/>
                     </a:stretch>
@@ -52,7 +51,7 @@
                   <pic:spPr bwMode="auto">
                     <a:xfrm>
                       <a:off x="0" y="0"/>
-                      <a:ext cx="5242307" cy="2978269"/>
+                      <a:ext cx="5240115" cy="2978269"/>
                     </a:xfrm>
                     <a:prstGeom prst="rect">
                       <a:avLst/>
@@ -76,27 +75,14 @@
       <w:r>
         <w:t xml:space="preserve">Abbildung </w:t>
       </w:r>
-      <w:r>
-        <w:fldChar w:fldCharType="begin"/>
-      </w:r>
-      <w:r>
-        <w:instrText xml:space="preserve"> SEQ Abbildung \* ARABIC </w:instrText>
-      </w:r>
-      <w:r>
-        <w:fldChar w:fldCharType="separate"/>
-      </w:r>
-      <w:r>
-        <w:rPr>
-          <w:noProof/>
-        </w:rPr>
-        <w:t>1</w:t>
-      </w:r>
-      <w:r>
-        <w:rPr>
-          <w:noProof/>
-        </w:rPr>
-        <w:fldChar w:fldCharType="end"/>
-      </w:r>
+      <w:fldSimple w:instr=" SEQ Abbildung \* ARABIC ">
+        <w:r>
+          <w:rPr>
+            <w:noProof/>
+          </w:rPr>
+          <w:t>1</w:t>
+        </w:r>
+      </w:fldSimple>
       <w:r>
         <w:t xml:space="preserve"> - System Footprint C</w:t>
       </w:r>
